--- a/Lab_07/doc/Lab_07.docx
+++ b/Lab_07/doc/Lab_07.docx
@@ -90,8 +90,6 @@
           <w:szCs w:val="28"/>
         </w:rPr>
       </w:pPr>
-      <w:bookmarkStart w:id="0" w:name="_GoBack"/>
-      <w:bookmarkEnd w:id="0"/>
     </w:p>
     <w:p>
       <w:pPr>
@@ -399,7 +397,7 @@
           <w:bCs/>
           <w:sz w:val="28"/>
           <w:szCs w:val="28"/>
-          <w:lang w:val="en-US"/>
+          <w:lang w:val="ru-RU"/>
         </w:rPr>
         <w:t>7</w:t>
       </w:r>
@@ -1470,20 +1468,12 @@
       <w:r>
         <w:rPr>
           <w:rFonts w:ascii="Times New Roman" w:eastAsia="Times New Roman" w:hAnsi="Times New Roman" w:cs="Times New Roman"/>
+          <w:i/>
           <w:sz w:val="28"/>
           <w:szCs w:val="28"/>
           <w:lang w:val="en-US"/>
         </w:rPr>
-        <w:t>main</w:t>
-      </w:r>
-      <w:r>
-        <w:rPr>
-          <w:rFonts w:ascii="Times New Roman" w:eastAsia="Times New Roman" w:hAnsi="Times New Roman" w:cs="Times New Roman"/>
-          <w:sz w:val="28"/>
-          <w:szCs w:val="28"/>
-          <w:lang w:val="en-US"/>
-        </w:rPr>
-        <w:t>()</w:t>
+        <w:t>main()</w:t>
       </w:r>
       <w:r>
         <w:rPr>
@@ -1571,6 +1561,8 @@
           </wp:inline>
         </w:drawing>
       </w:r>
+      <w:bookmarkStart w:id="0" w:name="_GoBack"/>
+      <w:bookmarkEnd w:id="0"/>
     </w:p>
     <w:p>
       <w:pPr>
@@ -1579,7 +1571,6 @@
           <w:rFonts w:ascii="Times New Roman" w:eastAsia="Times New Roman" w:hAnsi="Times New Roman" w:cs="Times New Roman"/>
           <w:sz w:val="28"/>
           <w:szCs w:val="28"/>
-          <w:lang w:val="ru-RU"/>
         </w:rPr>
       </w:pPr>
       <w:r>
@@ -1595,18 +1586,8 @@
           <w:rFonts w:ascii="Times New Roman" w:eastAsia="Times New Roman" w:hAnsi="Times New Roman" w:cs="Times New Roman"/>
           <w:sz w:val="28"/>
           <w:szCs w:val="28"/>
-          <w:lang w:val="ru-RU"/>
-        </w:rPr>
-        <w:t>.</w:t>
-      </w:r>
-      <w:r>
-        <w:rPr>
-          <w:rFonts w:ascii="Times New Roman" w:eastAsia="Times New Roman" w:hAnsi="Times New Roman" w:cs="Times New Roman"/>
-          <w:sz w:val="28"/>
-          <w:szCs w:val="28"/>
-          <w:lang w:val="ru-RU"/>
-        </w:rPr>
-        <w:t>2</w:t>
+        </w:rPr>
+        <w:t>.2</w:t>
       </w:r>
       <w:r>
         <w:rPr>
@@ -1628,6 +1609,7 @@
       <w:r>
         <w:rPr>
           <w:rFonts w:ascii="Times New Roman" w:eastAsia="Times New Roman" w:hAnsi="Times New Roman" w:cs="Times New Roman"/>
+          <w:i/>
           <w:sz w:val="28"/>
           <w:szCs w:val="28"/>
           <w:lang w:val="en-US"/>
@@ -1638,9 +1620,9 @@
       <w:r>
         <w:rPr>
           <w:rFonts w:ascii="Times New Roman" w:eastAsia="Times New Roman" w:hAnsi="Times New Roman" w:cs="Times New Roman"/>
-          <w:sz w:val="28"/>
-          <w:szCs w:val="28"/>
-          <w:lang w:val="ru-RU"/>
+          <w:i/>
+          <w:sz w:val="28"/>
+          <w:szCs w:val="28"/>
         </w:rPr>
         <w:t>()</w:t>
       </w:r>
@@ -1770,6 +1752,7 @@
       <w:r>
         <w:rPr>
           <w:rFonts w:ascii="Times New Roman" w:eastAsia="Times New Roman" w:hAnsi="Times New Roman" w:cs="Times New Roman"/>
+          <w:i/>
           <w:sz w:val="28"/>
           <w:szCs w:val="28"/>
           <w:lang w:val="en-US"/>
@@ -1779,6 +1762,7 @@
       <w:r>
         <w:rPr>
           <w:rFonts w:ascii="Times New Roman" w:eastAsia="Times New Roman" w:hAnsi="Times New Roman" w:cs="Times New Roman"/>
+          <w:i/>
           <w:sz w:val="28"/>
           <w:szCs w:val="28"/>
           <w:lang w:val="ru-RU"/>
@@ -1822,7 +1806,7 @@
             <v:path o:extrusionok="f" gradientshapeok="t" o:connecttype="rect"/>
             <o:lock v:ext="edit" aspectratio="t"/>
           </v:shapetype>
-          <v:shape id="_x0000_i1026" type="#_x0000_t75" style="width:449.4pt;height:141.6pt">
+          <v:shape id="_x0000_i1025" type="#_x0000_t75" style="width:449.4pt;height:141.6pt">
             <v:imagedata r:id="rId8" o:title="Screenshot from 2020-12-23 00-50-27" croptop="37227f" cropbottom="2096f" cropleft="3316f" cropright="10210f"/>
           </v:shape>
         </w:pict>
@@ -1883,6 +1867,7 @@
       <w:r>
         <w:rPr>
           <w:rFonts w:ascii="Times New Roman" w:eastAsia="Times New Roman" w:hAnsi="Times New Roman" w:cs="Times New Roman"/>
+          <w:i/>
           <w:sz w:val="28"/>
           <w:szCs w:val="28"/>
           <w:lang w:val="en-US"/>
@@ -1892,20 +1877,12 @@
       <w:r>
         <w:rPr>
           <w:rFonts w:ascii="Times New Roman" w:eastAsia="Times New Roman" w:hAnsi="Times New Roman" w:cs="Times New Roman"/>
+          <w:i/>
           <w:sz w:val="28"/>
           <w:szCs w:val="28"/>
           <w:lang w:val="ru-RU"/>
         </w:rPr>
-        <w:t>(</w:t>
-      </w:r>
-      <w:r>
-        <w:rPr>
-          <w:rFonts w:ascii="Times New Roman" w:eastAsia="Times New Roman" w:hAnsi="Times New Roman" w:cs="Times New Roman"/>
-          <w:sz w:val="28"/>
-          <w:szCs w:val="28"/>
-          <w:lang w:val="ru-RU"/>
-        </w:rPr>
-        <w:t>)</w:t>
+        <w:t>()</w:t>
       </w:r>
     </w:p>
     <w:p>
@@ -2043,7 +2020,7 @@
           <w:lang w:val="en-US"/>
         </w:rPr>
         <w:pict w14:anchorId="02C62FD0">
-          <v:shape id="_x0000_i1025" type="#_x0000_t75" style="width:445.8pt;height:141pt">
+          <v:shape id="_x0000_i1026" type="#_x0000_t75" style="width:445.8pt;height:141pt">
             <v:imagedata r:id="rId9" o:title="Screenshot from 2020-12-23 00-25-50" croptop="10620f" cropbottom="25013f" cropleft="5410f" cropright="1047f"/>
           </v:shape>
         </w:pict>
@@ -2064,7 +2041,23 @@
           <w:sz w:val="28"/>
           <w:szCs w:val="28"/>
         </w:rPr>
-        <w:t>Рисунок 2.1 – компіляція проекту</w:t>
+        <w:t>Рисунок 2.1</w:t>
+      </w:r>
+      <w:r>
+        <w:rPr>
+          <w:rFonts w:ascii="Times New Roman" w:eastAsia="Times New Roman" w:hAnsi="Times New Roman" w:cs="Times New Roman"/>
+          <w:sz w:val="28"/>
+          <w:szCs w:val="28"/>
+        </w:rPr>
+        <w:t>.1</w:t>
+      </w:r>
+      <w:r>
+        <w:rPr>
+          <w:rFonts w:ascii="Times New Roman" w:eastAsia="Times New Roman" w:hAnsi="Times New Roman" w:cs="Times New Roman"/>
+          <w:sz w:val="28"/>
+          <w:szCs w:val="28"/>
+        </w:rPr>
+        <w:t xml:space="preserve"> – компіляція проекту</w:t>
       </w:r>
       <w:r>
         <w:rPr>
@@ -2238,7 +2231,23 @@
           <w:sz w:val="28"/>
           <w:szCs w:val="28"/>
         </w:rPr>
-        <w:t xml:space="preserve">Рисунок 2.2 – вікно </w:t>
+        <w:t>Рисунок 2.</w:t>
+      </w:r>
+      <w:r>
+        <w:rPr>
+          <w:rFonts w:ascii="Times New Roman" w:eastAsia="Times New Roman" w:hAnsi="Times New Roman" w:cs="Times New Roman"/>
+          <w:sz w:val="28"/>
+          <w:szCs w:val="28"/>
+        </w:rPr>
+        <w:t>2.1</w:t>
+      </w:r>
+      <w:r>
+        <w:rPr>
+          <w:rFonts w:ascii="Times New Roman" w:eastAsia="Times New Roman" w:hAnsi="Times New Roman" w:cs="Times New Roman"/>
+          <w:sz w:val="28"/>
+          <w:szCs w:val="28"/>
+        </w:rPr>
+        <w:t xml:space="preserve"> – вікно </w:t>
       </w:r>
       <w:proofErr w:type="spellStart"/>
       <w:r>
@@ -2550,6 +2559,7 @@
       <w:r>
         <w:rPr>
           <w:rFonts w:ascii="Times New Roman" w:eastAsia="Times New Roman" w:hAnsi="Times New Roman" w:cs="Times New Roman"/>
+          <w:i/>
           <w:sz w:val="28"/>
           <w:szCs w:val="28"/>
           <w:lang w:val="en-US"/>
@@ -2559,15 +2569,25 @@
       <w:r>
         <w:rPr>
           <w:rFonts w:ascii="Times New Roman" w:eastAsia="Times New Roman" w:hAnsi="Times New Roman" w:cs="Times New Roman"/>
-          <w:sz w:val="28"/>
-          <w:szCs w:val="28"/>
-        </w:rPr>
-        <w:t xml:space="preserve">() та </w:t>
+          <w:i/>
+          <w:sz w:val="28"/>
+          <w:szCs w:val="28"/>
+        </w:rPr>
+        <w:t>()</w:t>
+      </w:r>
+      <w:r>
+        <w:rPr>
+          <w:rFonts w:ascii="Times New Roman" w:eastAsia="Times New Roman" w:hAnsi="Times New Roman" w:cs="Times New Roman"/>
+          <w:sz w:val="28"/>
+          <w:szCs w:val="28"/>
+        </w:rPr>
+        <w:t xml:space="preserve"> та </w:t>
       </w:r>
       <w:proofErr w:type="spellStart"/>
       <w:r>
         <w:rPr>
           <w:rFonts w:ascii="Times New Roman" w:eastAsia="Times New Roman" w:hAnsi="Times New Roman" w:cs="Times New Roman"/>
+          <w:i/>
           <w:sz w:val="28"/>
           <w:szCs w:val="28"/>
           <w:lang w:val="ru-RU"/>
@@ -2578,6 +2598,7 @@
       <w:r>
         <w:rPr>
           <w:rFonts w:ascii="Times New Roman" w:eastAsia="Times New Roman" w:hAnsi="Times New Roman" w:cs="Times New Roman"/>
+          <w:i/>
           <w:sz w:val="28"/>
           <w:szCs w:val="28"/>
         </w:rPr>
@@ -2702,27 +2723,12 @@
           <w:sz w:val="28"/>
           <w:szCs w:val="28"/>
         </w:rPr>
-        <w:t xml:space="preserve">блок-схема </w:t>
-      </w:r>
-      <w:r>
-        <w:rPr>
-          <w:rFonts w:ascii="Times New Roman" w:eastAsia="Times New Roman" w:hAnsi="Times New Roman" w:cs="Times New Roman"/>
-          <w:sz w:val="28"/>
-          <w:szCs w:val="28"/>
-        </w:rPr>
-        <w:t>функції</w:t>
-      </w:r>
-      <w:r>
-        <w:rPr>
-          <w:rFonts w:ascii="Times New Roman" w:eastAsia="Times New Roman" w:hAnsi="Times New Roman" w:cs="Times New Roman"/>
-          <w:sz w:val="28"/>
-          <w:szCs w:val="28"/>
-        </w:rPr>
-        <w:t xml:space="preserve"> </w:t>
-      </w:r>
-      <w:r>
-        <w:rPr>
-          <w:rFonts w:ascii="Times New Roman" w:eastAsia="Times New Roman" w:hAnsi="Times New Roman" w:cs="Times New Roman"/>
+        <w:t xml:space="preserve">блок-схема функції </w:t>
+      </w:r>
+      <w:r>
+        <w:rPr>
+          <w:rFonts w:ascii="Times New Roman" w:eastAsia="Times New Roman" w:hAnsi="Times New Roman" w:cs="Times New Roman"/>
+          <w:i/>
           <w:sz w:val="28"/>
           <w:szCs w:val="28"/>
           <w:lang w:val="en-US"/>
@@ -2732,6 +2738,7 @@
       <w:r>
         <w:rPr>
           <w:rFonts w:ascii="Times New Roman" w:eastAsia="Times New Roman" w:hAnsi="Times New Roman" w:cs="Times New Roman"/>
+          <w:i/>
           <w:sz w:val="28"/>
           <w:szCs w:val="28"/>
         </w:rPr>
@@ -2868,19 +2875,12 @@
           <w:sz w:val="28"/>
           <w:szCs w:val="28"/>
         </w:rPr>
-        <w:t xml:space="preserve">блок-схема </w:t>
-      </w:r>
-      <w:r>
-        <w:rPr>
-          <w:rFonts w:ascii="Times New Roman" w:eastAsia="Times New Roman" w:hAnsi="Times New Roman" w:cs="Times New Roman"/>
-          <w:sz w:val="28"/>
-          <w:szCs w:val="28"/>
-        </w:rPr>
-        <w:t xml:space="preserve">функції </w:t>
-      </w:r>
-      <w:r>
-        <w:rPr>
-          <w:rFonts w:ascii="Times New Roman" w:eastAsia="Times New Roman" w:hAnsi="Times New Roman" w:cs="Times New Roman"/>
+        <w:t xml:space="preserve">блок-схема функції </w:t>
+      </w:r>
+      <w:r>
+        <w:rPr>
+          <w:rFonts w:ascii="Times New Roman" w:eastAsia="Times New Roman" w:hAnsi="Times New Roman" w:cs="Times New Roman"/>
+          <w:i/>
           <w:sz w:val="28"/>
           <w:szCs w:val="28"/>
           <w:lang w:val="en-US"/>
@@ -2890,6 +2890,7 @@
       <w:r>
         <w:rPr>
           <w:rFonts w:ascii="Times New Roman" w:eastAsia="Times New Roman" w:hAnsi="Times New Roman" w:cs="Times New Roman"/>
+          <w:i/>
           <w:sz w:val="28"/>
           <w:szCs w:val="28"/>
           <w:lang w:val="ru-RU"/>
